--- a/Documentacion/Casos de Uso/UP_CU_06.docx
+++ b/Documentacion/Casos de Uso/UP_CU_06.docx
@@ -31,10 +31,7 @@
               <w:spacing w:line="240" w:lineRule="auto"/>
             </w:pPr>
             <w:r>
-              <w:t xml:space="preserve">CASO DE USO: </w:t>
-            </w:r>
-            <w:r>
-              <w:t>Analizar Progreso del Usuario</w:t>
+              <w:t>CASO DE USO: Analizar Progreso del Usuario</w:t>
             </w:r>
           </w:p>
         </w:tc>
@@ -84,7 +81,10 @@
               <w:spacing w:line="240" w:lineRule="auto"/>
             </w:pPr>
             <w:r>
-              <w:t>1.0</w:t>
+              <w:t>1.</w:t>
+            </w:r>
+            <w:r>
+              <w:t>3</w:t>
             </w:r>
           </w:p>
         </w:tc>
@@ -390,25 +390,7 @@
                 <w:szCs w:val="24"/>
                 <w:lang w:eastAsia="es-MX"/>
               </w:rPr>
-              <w:t>Sistema pregunta qué tipo de análisis desea (</w:t>
-            </w:r>
-            <w:r>
-              <w:rPr>
-                <w:rFonts w:ascii="Times New Roman" w:eastAsia="Times New Roman" w:hAnsi="Times New Roman" w:cs="Times New Roman"/>
-                <w:sz w:val="24"/>
-                <w:szCs w:val="24"/>
-                <w:lang w:eastAsia="es-MX"/>
-              </w:rPr>
-              <w:t>ejercicio, alimentación</w:t>
-            </w:r>
-            <w:r>
-              <w:rPr>
-                <w:rFonts w:ascii="Times New Roman" w:eastAsia="Times New Roman" w:hAnsi="Times New Roman" w:cs="Times New Roman"/>
-                <w:sz w:val="24"/>
-                <w:szCs w:val="24"/>
-                <w:lang w:eastAsia="es-MX"/>
-              </w:rPr>
-              <w:t>, salud).</w:t>
+              <w:t>Sistema pregunta qué tipo de análisis desea (ejercicio, alimentación, salud).</w:t>
             </w:r>
           </w:p>
           <w:p>
@@ -588,15 +570,7 @@
                 <w:bCs/>
                 <w:lang w:eastAsia="en-US"/>
               </w:rPr>
-              <w:t xml:space="preserve"> </w:t>
-            </w:r>
-            <w:r>
-              <w:rPr>
-                <w:b/>
-                <w:bCs/>
-                <w:lang w:eastAsia="en-US"/>
-              </w:rPr>
-              <w:t>4A</w:t>
+              <w:t xml:space="preserve"> 4A</w:t>
             </w:r>
             <w:r>
               <w:rPr>
@@ -754,27 +728,47 @@
                 <w:szCs w:val="24"/>
                 <w:lang w:eastAsia="es-MX"/>
               </w:rPr>
-              <w:t xml:space="preserve"> Gráficas</w:t>
-            </w:r>
-            <w:r>
+              <w:t xml:space="preserve"> Gráficas interactivas.</w:t>
+            </w:r>
+          </w:p>
+          <w:p>
+            <w:pPr>
+              <w:spacing w:before="100" w:beforeAutospacing="1" w:after="100" w:afterAutospacing="1" w:line="240" w:lineRule="auto"/>
               <w:rPr>
                 <w:rFonts w:ascii="Times New Roman" w:eastAsia="Times New Roman" w:hAnsi="Times New Roman" w:cs="Times New Roman"/>
                 <w:sz w:val="24"/>
                 <w:szCs w:val="24"/>
                 <w:lang w:eastAsia="es-MX"/>
               </w:rPr>
-              <w:t xml:space="preserve"> interactivas.</w:t>
-            </w:r>
-          </w:p>
-          <w:p>
-            <w:pPr>
-              <w:spacing w:before="100" w:beforeAutospacing="1" w:after="100" w:afterAutospacing="1" w:line="240" w:lineRule="auto"/>
+            </w:pPr>
+            <w:r>
+              <w:rPr>
+                <w:rFonts w:ascii="Times New Roman" w:eastAsia="Times New Roman" w:hAnsi="Symbol" w:cs="Times New Roman"/>
+                <w:sz w:val="24"/>
+                <w:szCs w:val="24"/>
+                <w:lang w:eastAsia="es-MX"/>
+              </w:rPr>
+              <w:t></w:t>
+            </w:r>
+            <w:r>
               <w:rPr>
                 <w:rFonts w:ascii="Times New Roman" w:eastAsia="Times New Roman" w:hAnsi="Times New Roman" w:cs="Times New Roman"/>
                 <w:sz w:val="24"/>
                 <w:szCs w:val="24"/>
                 <w:lang w:eastAsia="es-MX"/>
               </w:rPr>
+              <w:t xml:space="preserve"> Opción para exportar como PDF o imagen.</w:t>
+            </w:r>
+          </w:p>
+          <w:p>
+            <w:pPr>
+              <w:spacing w:before="100" w:beforeAutospacing="1" w:after="100" w:afterAutospacing="1" w:line="240" w:lineRule="auto"/>
+              <w:rPr>
+                <w:rFonts w:ascii="Times New Roman" w:eastAsia="Times New Roman" w:hAnsi="Times New Roman" w:cs="Times New Roman"/>
+                <w:sz w:val="24"/>
+                <w:szCs w:val="24"/>
+                <w:lang w:eastAsia="es-MX"/>
+              </w:rPr>
             </w:pPr>
             <w:r>
               <w:rPr>
@@ -792,54 +786,7 @@
                 <w:szCs w:val="24"/>
                 <w:lang w:eastAsia="es-MX"/>
               </w:rPr>
-              <w:t xml:space="preserve"> Opción</w:t>
-            </w:r>
-            <w:r>
-              <w:rPr>
-                <w:rFonts w:ascii="Times New Roman" w:eastAsia="Times New Roman" w:hAnsi="Times New Roman" w:cs="Times New Roman"/>
-                <w:sz w:val="24"/>
-                <w:szCs w:val="24"/>
-                <w:lang w:eastAsia="es-MX"/>
-              </w:rPr>
-              <w:t xml:space="preserve"> para exportar como PDF o imagen.</w:t>
-            </w:r>
-          </w:p>
-          <w:p>
-            <w:pPr>
-              <w:spacing w:before="100" w:beforeAutospacing="1" w:after="100" w:afterAutospacing="1" w:line="240" w:lineRule="auto"/>
-              <w:rPr>
-                <w:rFonts w:ascii="Times New Roman" w:eastAsia="Times New Roman" w:hAnsi="Times New Roman" w:cs="Times New Roman"/>
-                <w:sz w:val="24"/>
-                <w:szCs w:val="24"/>
-                <w:lang w:eastAsia="es-MX"/>
-              </w:rPr>
-            </w:pPr>
-            <w:r>
-              <w:rPr>
-                <w:rFonts w:ascii="Times New Roman" w:eastAsia="Times New Roman" w:hAnsi="Symbol" w:cs="Times New Roman"/>
-                <w:sz w:val="24"/>
-                <w:szCs w:val="24"/>
-                <w:lang w:eastAsia="es-MX"/>
-              </w:rPr>
-              <w:t></w:t>
-            </w:r>
-            <w:r>
-              <w:rPr>
-                <w:rFonts w:ascii="Times New Roman" w:eastAsia="Times New Roman" w:hAnsi="Times New Roman" w:cs="Times New Roman"/>
-                <w:sz w:val="24"/>
-                <w:szCs w:val="24"/>
-                <w:lang w:eastAsia="es-MX"/>
-              </w:rPr>
-              <w:t xml:space="preserve"> Comparaciones</w:t>
-            </w:r>
-            <w:r>
-              <w:rPr>
-                <w:rFonts w:ascii="Times New Roman" w:eastAsia="Times New Roman" w:hAnsi="Times New Roman" w:cs="Times New Roman"/>
-                <w:sz w:val="24"/>
-                <w:szCs w:val="24"/>
-                <w:lang w:eastAsia="es-MX"/>
-              </w:rPr>
-              <w:t xml:space="preserve"> por semana, mes o trimestre.</w:t>
+              <w:t xml:space="preserve"> Comparaciones por semana, mes o trimestre.</w:t>
             </w:r>
           </w:p>
         </w:tc>
@@ -888,14 +835,15 @@
           </w:tcPr>
           <w:p>
             <w:pPr>
+              <w:pStyle w:val="Prrafodelista"/>
+              <w:numPr>
+                <w:ilvl w:val="0"/>
+                <w:numId w:val="11"/>
+              </w:numPr>
               <w:spacing w:before="100" w:beforeAutospacing="1" w:after="100" w:afterAutospacing="1" w:line="240" w:lineRule="auto"/>
             </w:pPr>
             <w:r>
-              <w:rPr>
-                <w:sz w:val="96"/>
-                <w:szCs w:val="96"/>
-              </w:rPr>
-              <w:t>(PENDIENTE)</w:t>
+              <w:t>posibilidad de visualizar análisis previos sin conexión a internet.</w:t>
             </w:r>
           </w:p>
         </w:tc>
@@ -915,6 +863,119 @@
 <file path=word/numbering.xml><?xml version="1.0" encoding="utf-8"?>
 <w:numbering xmlns:wpc="http://schemas.microsoft.com/office/word/2010/wordprocessingCanvas" xmlns:cx="http://schemas.microsoft.com/office/drawing/2014/chartex" xmlns:cx1="http://schemas.microsoft.com/office/drawing/2015/9/8/chartex" xmlns:cx2="http://schemas.microsoft.com/office/drawing/2015/10/21/chartex" xmlns:cx3="http://schemas.microsoft.com/office/drawing/2016/5/9/chartex" xmlns:cx4="http://schemas.microsoft.com/office/drawing/2016/5/10/chartex" xmlns:cx5="http://schemas.microsoft.com/office/drawing/2016/5/11/chartex" xmlns:cx6="http://schemas.microsoft.com/office/drawing/2016/5/12/chartex" xmlns:cx7="http://schemas.microsoft.com/office/drawing/2016/5/13/chartex" xmlns:cx8="http://schemas.microsoft.com/office/drawing/2016/5/14/chartex" xmlns:mc="http://schemas.openxmlformats.org/markup-compatibility/2006" xmlns:aink="http://schemas.microsoft.com/office/drawing/2016/ink" xmlns:am3d="http://schemas.microsoft.com/office/drawing/2017/model3d" xmlns:o="urn:schemas-microsoft-com:office:office" xmlns:oel="http://schemas.microsoft.com/office/2019/extlst" xmlns:r="http://schemas.openxmlformats.org/officeDocument/2006/relationships" xmlns:m="http://schemas.openxmlformats.org/officeDocument/2006/math" xmlns:v="urn:schemas-microsoft-com:vml" xmlns:wp14="http://schemas.microsoft.com/office/word/2010/wordprocessingDrawing" xmlns:wp="http://schemas.openxmlformats.org/drawingml/2006/wordprocessingDrawing" xmlns:w10="urn:schemas-microsoft-com:office:word" xmlns:w="http://schemas.openxmlformats.org/wordprocessingml/2006/main" xmlns:w14="http://schemas.microsoft.com/office/word/2010/wordml" xmlns:w15="http://schemas.microsoft.com/office/word/2012/wordml" xmlns:w16cex="http://schemas.microsoft.com/office/word/2018/wordml/cex" xmlns:w16cid="http://schemas.microsoft.com/office/word/2016/wordml/cid" xmlns:w16="http://schemas.microsoft.com/office/word/2018/wordml" xmlns:w16sdtdh="http://schemas.microsoft.com/office/word/2020/wordml/sdtdatahash" xmlns:w16se="http://schemas.microsoft.com/office/word/2015/wordml/symex" xmlns:wpg="http://schemas.microsoft.com/office/word/2010/wordprocessingGroup" xmlns:wpi="http://schemas.microsoft.com/office/word/2010/wordprocessingInk" xmlns:wne="http://schemas.microsoft.com/office/word/2006/wordml" xmlns:wps="http://schemas.microsoft.com/office/word/2010/wordprocessingShape" mc:Ignorable="w14 w15 w16se w16cid w16 w16cex w16sdtdh wp14">
   <w:abstractNum w:abstractNumId="0" w15:restartNumberingAfterBreak="0">
+    <w:nsid w:val="163238A4"/>
+    <w:multiLevelType w:val="hybridMultilevel"/>
+    <w:tmpl w:val="0596A3C0"/>
+    <w:lvl w:ilvl="0" w:tplc="61289288">
+      <w:start w:val="6"/>
+      <w:numFmt w:val="bullet"/>
+      <w:lvlText w:val=""/>
+      <w:lvlJc w:val="left"/>
+      <w:pPr>
+        <w:ind w:left="720" w:hanging="360"/>
+      </w:pPr>
+      <w:rPr>
+        <w:rFonts w:ascii="Symbol" w:eastAsiaTheme="minorHAnsi" w:hAnsi="Symbol" w:cstheme="minorBidi" w:hint="default"/>
+      </w:rPr>
+    </w:lvl>
+    <w:lvl w:ilvl="1" w:tplc="080A0003" w:tentative="1">
+      <w:start w:val="1"/>
+      <w:numFmt w:val="bullet"/>
+      <w:lvlText w:val="o"/>
+      <w:lvlJc w:val="left"/>
+      <w:pPr>
+        <w:ind w:left="1440" w:hanging="360"/>
+      </w:pPr>
+      <w:rPr>
+        <w:rFonts w:ascii="Courier New" w:hAnsi="Courier New" w:cs="Courier New" w:hint="default"/>
+      </w:rPr>
+    </w:lvl>
+    <w:lvl w:ilvl="2" w:tplc="080A0005" w:tentative="1">
+      <w:start w:val="1"/>
+      <w:numFmt w:val="bullet"/>
+      <w:lvlText w:val=""/>
+      <w:lvlJc w:val="left"/>
+      <w:pPr>
+        <w:ind w:left="2160" w:hanging="360"/>
+      </w:pPr>
+      <w:rPr>
+        <w:rFonts w:ascii="Wingdings" w:hAnsi="Wingdings" w:hint="default"/>
+      </w:rPr>
+    </w:lvl>
+    <w:lvl w:ilvl="3" w:tplc="080A0001" w:tentative="1">
+      <w:start w:val="1"/>
+      <w:numFmt w:val="bullet"/>
+      <w:lvlText w:val=""/>
+      <w:lvlJc w:val="left"/>
+      <w:pPr>
+        <w:ind w:left="2880" w:hanging="360"/>
+      </w:pPr>
+      <w:rPr>
+        <w:rFonts w:ascii="Symbol" w:hAnsi="Symbol" w:hint="default"/>
+      </w:rPr>
+    </w:lvl>
+    <w:lvl w:ilvl="4" w:tplc="080A0003" w:tentative="1">
+      <w:start w:val="1"/>
+      <w:numFmt w:val="bullet"/>
+      <w:lvlText w:val="o"/>
+      <w:lvlJc w:val="left"/>
+      <w:pPr>
+        <w:ind w:left="3600" w:hanging="360"/>
+      </w:pPr>
+      <w:rPr>
+        <w:rFonts w:ascii="Courier New" w:hAnsi="Courier New" w:cs="Courier New" w:hint="default"/>
+      </w:rPr>
+    </w:lvl>
+    <w:lvl w:ilvl="5" w:tplc="080A0005" w:tentative="1">
+      <w:start w:val="1"/>
+      <w:numFmt w:val="bullet"/>
+      <w:lvlText w:val=""/>
+      <w:lvlJc w:val="left"/>
+      <w:pPr>
+        <w:ind w:left="4320" w:hanging="360"/>
+      </w:pPr>
+      <w:rPr>
+        <w:rFonts w:ascii="Wingdings" w:hAnsi="Wingdings" w:hint="default"/>
+      </w:rPr>
+    </w:lvl>
+    <w:lvl w:ilvl="6" w:tplc="080A0001" w:tentative="1">
+      <w:start w:val="1"/>
+      <w:numFmt w:val="bullet"/>
+      <w:lvlText w:val=""/>
+      <w:lvlJc w:val="left"/>
+      <w:pPr>
+        <w:ind w:left="5040" w:hanging="360"/>
+      </w:pPr>
+      <w:rPr>
+        <w:rFonts w:ascii="Symbol" w:hAnsi="Symbol" w:hint="default"/>
+      </w:rPr>
+    </w:lvl>
+    <w:lvl w:ilvl="7" w:tplc="080A0003" w:tentative="1">
+      <w:start w:val="1"/>
+      <w:numFmt w:val="bullet"/>
+      <w:lvlText w:val="o"/>
+      <w:lvlJc w:val="left"/>
+      <w:pPr>
+        <w:ind w:left="5760" w:hanging="360"/>
+      </w:pPr>
+      <w:rPr>
+        <w:rFonts w:ascii="Courier New" w:hAnsi="Courier New" w:cs="Courier New" w:hint="default"/>
+      </w:rPr>
+    </w:lvl>
+    <w:lvl w:ilvl="8" w:tplc="080A0005" w:tentative="1">
+      <w:start w:val="1"/>
+      <w:numFmt w:val="bullet"/>
+      <w:lvlText w:val=""/>
+      <w:lvlJc w:val="left"/>
+      <w:pPr>
+        <w:ind w:left="6480" w:hanging="360"/>
+      </w:pPr>
+      <w:rPr>
+        <w:rFonts w:ascii="Wingdings" w:hAnsi="Wingdings" w:hint="default"/>
+      </w:rPr>
+    </w:lvl>
+  </w:abstractNum>
+  <w:abstractNum w:abstractNumId="1" w15:restartNumberingAfterBreak="0">
     <w:nsid w:val="1B7229AB"/>
     <w:multiLevelType w:val="hybridMultilevel"/>
     <w:tmpl w:val="9822C864"/>
@@ -1000,7 +1061,7 @@
       </w:pPr>
     </w:lvl>
   </w:abstractNum>
-  <w:abstractNum w:abstractNumId="1" w15:restartNumberingAfterBreak="0">
+  <w:abstractNum w:abstractNumId="2" w15:restartNumberingAfterBreak="0">
     <w:nsid w:val="1BEB4CD6"/>
     <w:multiLevelType w:val="hybridMultilevel"/>
     <w:tmpl w:val="C1DEFC9A"/>
@@ -1086,7 +1147,7 @@
       </w:pPr>
     </w:lvl>
   </w:abstractNum>
-  <w:abstractNum w:abstractNumId="2" w15:restartNumberingAfterBreak="0">
+  <w:abstractNum w:abstractNumId="3" w15:restartNumberingAfterBreak="0">
     <w:nsid w:val="1CA46A46"/>
     <w:multiLevelType w:val="hybridMultilevel"/>
     <w:tmpl w:val="B8DEC872"/>
@@ -1199,7 +1260,7 @@
       </w:rPr>
     </w:lvl>
   </w:abstractNum>
-  <w:abstractNum w:abstractNumId="3" w15:restartNumberingAfterBreak="0">
+  <w:abstractNum w:abstractNumId="4" w15:restartNumberingAfterBreak="0">
     <w:nsid w:val="3CC466F0"/>
     <w:multiLevelType w:val="multilevel"/>
     <w:tmpl w:val="BB589DA4"/>
@@ -1312,7 +1373,7 @@
       </w:pPr>
     </w:lvl>
   </w:abstractNum>
-  <w:abstractNum w:abstractNumId="4" w15:restartNumberingAfterBreak="0">
+  <w:abstractNum w:abstractNumId="5" w15:restartNumberingAfterBreak="0">
     <w:nsid w:val="4CEF2273"/>
     <w:multiLevelType w:val="multilevel"/>
     <w:tmpl w:val="BA2E2D54"/>
@@ -1425,7 +1486,7 @@
       </w:pPr>
     </w:lvl>
   </w:abstractNum>
-  <w:abstractNum w:abstractNumId="5" w15:restartNumberingAfterBreak="0">
+  <w:abstractNum w:abstractNumId="6" w15:restartNumberingAfterBreak="0">
     <w:nsid w:val="5F4221A1"/>
     <w:multiLevelType w:val="multilevel"/>
     <w:tmpl w:val="99165CF4"/>
@@ -1538,7 +1599,7 @@
       </w:pPr>
     </w:lvl>
   </w:abstractNum>
-  <w:abstractNum w:abstractNumId="6" w15:restartNumberingAfterBreak="0">
+  <w:abstractNum w:abstractNumId="7" w15:restartNumberingAfterBreak="0">
     <w:nsid w:val="62982801"/>
     <w:multiLevelType w:val="multilevel"/>
     <w:tmpl w:val="F482CBFE"/>
@@ -1651,7 +1712,7 @@
       </w:pPr>
     </w:lvl>
   </w:abstractNum>
-  <w:abstractNum w:abstractNumId="7" w15:restartNumberingAfterBreak="0">
+  <w:abstractNum w:abstractNumId="8" w15:restartNumberingAfterBreak="0">
     <w:nsid w:val="695D5FAE"/>
     <w:multiLevelType w:val="multilevel"/>
     <w:tmpl w:val="AE02FFB8"/>
@@ -1765,7 +1826,7 @@
     </w:lvl>
   </w:abstractNum>
   <w:num w:numId="1">
-    <w:abstractNumId w:val="0"/>
+    <w:abstractNumId w:val="1"/>
     <w:lvlOverride w:ilvl="0">
       <w:startOverride w:val="1"/>
     </w:lvlOverride>
@@ -1795,7 +1856,7 @@
     </w:lvlOverride>
   </w:num>
   <w:num w:numId="2">
-    <w:abstractNumId w:val="7"/>
+    <w:abstractNumId w:val="8"/>
     <w:lvlOverride w:ilvl="0">
       <w:startOverride w:val="1"/>
     </w:lvlOverride>
@@ -1825,6 +1886,36 @@
     </w:lvlOverride>
   </w:num>
   <w:num w:numId="3">
+    <w:abstractNumId w:val="6"/>
+    <w:lvlOverride w:ilvl="0">
+      <w:startOverride w:val="1"/>
+    </w:lvlOverride>
+    <w:lvlOverride w:ilvl="1">
+      <w:startOverride w:val="1"/>
+    </w:lvlOverride>
+    <w:lvlOverride w:ilvl="2">
+      <w:startOverride w:val="1"/>
+    </w:lvlOverride>
+    <w:lvlOverride w:ilvl="3">
+      <w:startOverride w:val="1"/>
+    </w:lvlOverride>
+    <w:lvlOverride w:ilvl="4">
+      <w:startOverride w:val="1"/>
+    </w:lvlOverride>
+    <w:lvlOverride w:ilvl="5">
+      <w:startOverride w:val="1"/>
+    </w:lvlOverride>
+    <w:lvlOverride w:ilvl="6">
+      <w:startOverride w:val="1"/>
+    </w:lvlOverride>
+    <w:lvlOverride w:ilvl="7">
+      <w:startOverride w:val="1"/>
+    </w:lvlOverride>
+    <w:lvlOverride w:ilvl="8">
+      <w:startOverride w:val="1"/>
+    </w:lvlOverride>
+  </w:num>
+  <w:num w:numId="4">
     <w:abstractNumId w:val="5"/>
     <w:lvlOverride w:ilvl="0">
       <w:startOverride w:val="1"/>
@@ -1854,7 +1945,7 @@
       <w:startOverride w:val="1"/>
     </w:lvlOverride>
   </w:num>
-  <w:num w:numId="4">
+  <w:num w:numId="5">
     <w:abstractNumId w:val="4"/>
     <w:lvlOverride w:ilvl="0">
       <w:startOverride w:val="1"/>
@@ -1884,59 +1975,23 @@
       <w:startOverride w:val="1"/>
     </w:lvlOverride>
   </w:num>
-  <w:num w:numId="5">
+  <w:num w:numId="6">
     <w:abstractNumId w:val="3"/>
-    <w:lvlOverride w:ilvl="0">
-      <w:startOverride w:val="1"/>
-    </w:lvlOverride>
-    <w:lvlOverride w:ilvl="1">
-      <w:startOverride w:val="1"/>
-    </w:lvlOverride>
-    <w:lvlOverride w:ilvl="2">
-      <w:startOverride w:val="1"/>
-    </w:lvlOverride>
-    <w:lvlOverride w:ilvl="3">
-      <w:startOverride w:val="1"/>
-    </w:lvlOverride>
-    <w:lvlOverride w:ilvl="4">
-      <w:startOverride w:val="1"/>
-    </w:lvlOverride>
-    <w:lvlOverride w:ilvl="5">
-      <w:startOverride w:val="1"/>
-    </w:lvlOverride>
-    <w:lvlOverride w:ilvl="6">
-      <w:startOverride w:val="1"/>
-    </w:lvlOverride>
-    <w:lvlOverride w:ilvl="7">
-      <w:startOverride w:val="1"/>
-    </w:lvlOverride>
-    <w:lvlOverride w:ilvl="8">
-      <w:startOverride w:val="1"/>
-    </w:lvlOverride>
-  </w:num>
-  <w:num w:numId="6">
-    <w:abstractNumId w:val="2"/>
-    <w:lvlOverride w:ilvl="0"/>
-    <w:lvlOverride w:ilvl="1"/>
-    <w:lvlOverride w:ilvl="2"/>
-    <w:lvlOverride w:ilvl="3"/>
-    <w:lvlOverride w:ilvl="4"/>
-    <w:lvlOverride w:ilvl="5"/>
-    <w:lvlOverride w:ilvl="6"/>
-    <w:lvlOverride w:ilvl="7"/>
-    <w:lvlOverride w:ilvl="8"/>
   </w:num>
   <w:num w:numId="7">
+    <w:abstractNumId w:val="3"/>
+  </w:num>
+  <w:num w:numId="8">
+    <w:abstractNumId w:val="1"/>
+  </w:num>
+  <w:num w:numId="9">
     <w:abstractNumId w:val="2"/>
   </w:num>
-  <w:num w:numId="8">
+  <w:num w:numId="10">
+    <w:abstractNumId w:val="7"/>
+  </w:num>
+  <w:num w:numId="11">
     <w:abstractNumId w:val="0"/>
-  </w:num>
-  <w:num w:numId="9">
-    <w:abstractNumId w:val="1"/>
-  </w:num>
-  <w:num w:numId="10">
-    <w:abstractNumId w:val="6"/>
   </w:num>
 </w:numbering>
 </file>
